--- a/Use-Case-Document.docx
+++ b/Use-Case-Document.docx
@@ -654,21 +654,7 @@
           <w:rFonts w:cstheme="minorHAnsi"/>
           <w:color w:val="008000"/>
         </w:rPr>
-        <w:t>(</w:t>
-      </w:r>
-      <w:r>
-        <w:rPr>
-          <w:rFonts w:cstheme="minorHAnsi"/>
-          <w:color w:val="008000"/>
-        </w:rPr>
-        <w:t>The Use Case Document is a business document which provides a story of how a system, and its actors, will be utilized to achieve a specific goal. An effective Use Case should provide a detailed step-by-step description of how the system will be used by its actors to achieve the planned outcome.</w:t>
-      </w:r>
-      <w:r>
-        <w:rPr>
-          <w:rFonts w:cstheme="minorHAnsi"/>
-          <w:color w:val="008000"/>
-        </w:rPr>
-        <w:t>)</w:t>
+        <w:t>(The Use Case Document is a business document which provides a story of how a system, and its actors, will be utilized to achieve a specific goal. An effective Use Case should provide a detailed step-by-step description of how the system will be used by its actors to achieve the planned outcome.)</w:t>
       </w:r>
     </w:p>
     <w:p/>
@@ -1052,8 +1038,34 @@
               <w:rPr>
                 <w:rFonts w:cstheme="minorHAnsi"/>
               </w:rPr>
-              <w:t xml:space="preserve">Baseball Card </w:t>
+              <w:t xml:space="preserve">Adding </w:t>
             </w:r>
+            <w:r>
+              <w:rPr>
+                <w:rFonts w:cstheme="minorHAnsi"/>
+              </w:rPr>
+              <w:t>Baseball Card</w:t>
+            </w:r>
+            <w:r>
+              <w:rPr>
+                <w:rFonts w:cstheme="minorHAnsi"/>
+              </w:rPr>
+              <w:t>s</w:t>
+            </w:r>
+            <w:r>
+              <w:rPr>
+                <w:rFonts w:cstheme="minorHAnsi"/>
+              </w:rPr>
+              <w:t xml:space="preserve"> </w:t>
+            </w:r>
+            <w:r>
+              <w:rPr>
+                <w:rFonts w:cstheme="minorHAnsi"/>
+              </w:rPr>
+              <w:t xml:space="preserve">to a </w:t>
+            </w:r>
+            <w:bookmarkStart w:id="2" w:name="_GoBack"/>
+            <w:bookmarkEnd w:id="2"/>
             <w:r>
               <w:rPr>
                 <w:rFonts w:cstheme="minorHAnsi"/>
@@ -1346,69 +1358,7 @@
               <w:rPr>
                 <w:rFonts w:cstheme="minorHAnsi"/>
               </w:rPr>
-              <w:t xml:space="preserve">Users can </w:t>
-            </w:r>
-            <w:r>
-              <w:rPr>
-                <w:rFonts w:cstheme="minorHAnsi"/>
-              </w:rPr>
-              <w:t xml:space="preserve">create a library and then </w:t>
-            </w:r>
-            <w:r>
-              <w:rPr>
-                <w:rFonts w:cstheme="minorHAnsi"/>
-              </w:rPr>
-              <w:t>add</w:t>
-            </w:r>
-            <w:r>
-              <w:rPr>
-                <w:rFonts w:cstheme="minorHAnsi"/>
-              </w:rPr>
-              <w:t xml:space="preserve"> or delete</w:t>
-            </w:r>
-            <w:r>
-              <w:rPr>
-                <w:rFonts w:cstheme="minorHAnsi"/>
-              </w:rPr>
-              <w:t xml:space="preserve"> baseball cards to </w:t>
-            </w:r>
-            <w:r>
-              <w:rPr>
-                <w:rFonts w:cstheme="minorHAnsi"/>
-              </w:rPr>
-              <w:t xml:space="preserve">the library. They can </w:t>
-            </w:r>
-            <w:r>
-              <w:rPr>
-                <w:rFonts w:cstheme="minorHAnsi"/>
-              </w:rPr>
-              <w:t xml:space="preserve">add in </w:t>
-            </w:r>
-            <w:r>
-              <w:rPr>
-                <w:rFonts w:cstheme="minorHAnsi"/>
-              </w:rPr>
-              <w:t xml:space="preserve">details as well including; </w:t>
-            </w:r>
-            <w:r>
-              <w:rPr>
-                <w:rFonts w:cstheme="minorHAnsi"/>
-              </w:rPr>
-              <w:t xml:space="preserve">the name of the player, year of card, value of card and number of </w:t>
-            </w:r>
-            <w:bookmarkStart w:id="2" w:name="_GoBack"/>
-            <w:bookmarkEnd w:id="2"/>
-            <w:r>
-              <w:rPr>
-                <w:rFonts w:cstheme="minorHAnsi"/>
-              </w:rPr>
-              <w:t>cards</w:t>
-            </w:r>
-            <w:r>
-              <w:rPr>
-                <w:rFonts w:cstheme="minorHAnsi"/>
-              </w:rPr>
-              <w:t>.</w:t>
+              <w:t>Adding a card to a matter</w:t>
             </w:r>
           </w:p>
         </w:tc>
@@ -1539,6 +1489,23 @@
                 <w:rFonts w:cstheme="minorHAnsi"/>
               </w:rPr>
               <w:t>Admins will need to be given all permissions to all libraries</w:t>
+            </w:r>
+          </w:p>
+          <w:p>
+            <w:pPr>
+              <w:numPr>
+                <w:ilvl w:val="0"/>
+                <w:numId w:val="8"/>
+              </w:numPr>
+              <w:rPr>
+                <w:rFonts w:cstheme="minorHAnsi"/>
+              </w:rPr>
+            </w:pPr>
+            <w:r>
+              <w:rPr>
+                <w:rFonts w:cstheme="minorHAnsi"/>
+              </w:rPr>
+              <w:t>A library will be created or already exist that will be used to add the card</w:t>
             </w:r>
           </w:p>
         </w:tc>
@@ -1645,13 +1612,7 @@
               <w:rPr>
                 <w:rFonts w:cstheme="minorHAnsi"/>
               </w:rPr>
-              <w:t xml:space="preserve">User will </w:t>
-            </w:r>
-            <w:r>
-              <w:rPr>
-                <w:rFonts w:cstheme="minorHAnsi"/>
-              </w:rPr>
-              <w:t>choose to create a library or add to an existing library</w:t>
+              <w:t>User/admin will choose to add a card to a matter</w:t>
             </w:r>
           </w:p>
           <w:p>
@@ -1672,28 +1633,19 @@
               <w:rPr>
                 <w:rFonts w:cstheme="minorHAnsi"/>
               </w:rPr>
-              <w:t>User will choose whether they are adding or deleting a card to a matter</w:t>
+              <w:t>The user</w:t>
             </w:r>
-          </w:p>
-          <w:p>
-            <w:pPr>
-              <w:numPr>
-                <w:ilvl w:val="0"/>
-                <w:numId w:val="4"/>
-              </w:numPr>
-              <w:tabs>
-                <w:tab w:val="num" w:pos="342"/>
-              </w:tabs>
-              <w:ind w:left="360"/>
-              <w:rPr>
-                <w:rFonts w:cstheme="minorHAnsi"/>
-              </w:rPr>
-            </w:pPr>
             <w:r>
               <w:rPr>
                 <w:rFonts w:cstheme="minorHAnsi"/>
               </w:rPr>
-              <w:t>If User chooses to add a card. The user will add the name, the value, the year, and the number of the card</w:t>
+              <w:t>/admin</w:t>
+            </w:r>
+            <w:r>
+              <w:rPr>
+                <w:rFonts w:cstheme="minorHAnsi"/>
+              </w:rPr>
+              <w:t xml:space="preserve"> will add the name, the value, the year, and the number of the card</w:t>
             </w:r>
           </w:p>
           <w:p>
@@ -1735,78 +1687,14 @@
               <w:rPr>
                 <w:rFonts w:cstheme="minorHAnsi"/>
               </w:rPr>
-              <w:t>If User chooses to delete a card, they will search for the card and delete it from the matter</w:t>
+              <w:t xml:space="preserve">The card will be added </w:t>
             </w:r>
-          </w:p>
-          <w:p>
-            <w:pPr>
-              <w:numPr>
-                <w:ilvl w:val="0"/>
-                <w:numId w:val="4"/>
-              </w:numPr>
-              <w:tabs>
-                <w:tab w:val="num" w:pos="342"/>
-              </w:tabs>
-              <w:ind w:left="360"/>
-              <w:rPr>
-                <w:rFonts w:cstheme="minorHAnsi"/>
-              </w:rPr>
-            </w:pPr>
             <w:r>
               <w:rPr>
                 <w:rFonts w:cstheme="minorHAnsi"/>
               </w:rPr>
-              <w:t>User will verify they want to delete the card and submit</w:t>
+              <w:t>to the matter</w:t>
             </w:r>
-          </w:p>
-          <w:p>
-            <w:pPr>
-              <w:numPr>
-                <w:ilvl w:val="0"/>
-                <w:numId w:val="4"/>
-              </w:numPr>
-              <w:tabs>
-                <w:tab w:val="num" w:pos="342"/>
-              </w:tabs>
-              <w:ind w:left="360"/>
-              <w:rPr>
-                <w:rFonts w:cstheme="minorHAnsi"/>
-              </w:rPr>
-            </w:pPr>
-            <w:r>
-              <w:rPr>
-                <w:rFonts w:cstheme="minorHAnsi"/>
-              </w:rPr>
-              <w:t>The card will be added or deleted to the library</w:t>
-            </w:r>
-          </w:p>
-          <w:p>
-            <w:pPr>
-              <w:numPr>
-                <w:ilvl w:val="0"/>
-                <w:numId w:val="4"/>
-              </w:numPr>
-              <w:tabs>
-                <w:tab w:val="num" w:pos="342"/>
-              </w:tabs>
-              <w:ind w:left="360"/>
-              <w:rPr>
-                <w:rFonts w:cstheme="minorHAnsi"/>
-              </w:rPr>
-            </w:pPr>
-            <w:r>
-              <w:rPr>
-                <w:rFonts w:cstheme="minorHAnsi"/>
-              </w:rPr>
-              <w:t>Administrators will have access to all libraries and all permissions and can perform any functions that users can</w:t>
-            </w:r>
-          </w:p>
-          <w:p>
-            <w:pPr>
-              <w:rPr>
-                <w:rFonts w:cstheme="minorHAnsi"/>
-              </w:rPr>
-            </w:pPr>
           </w:p>
         </w:tc>
       </w:tr>
@@ -2988,6 +2876,7 @@
     <w:lsdException w:name="HTML Sample" w:semiHidden="1" w:unhideWhenUsed="1"/>
     <w:lsdException w:name="HTML Typewriter" w:semiHidden="1" w:unhideWhenUsed="1"/>
     <w:lsdException w:name="HTML Variable" w:semiHidden="1" w:unhideWhenUsed="1"/>
+    <w:lsdException w:name="Normal Table" w:semiHidden="1" w:unhideWhenUsed="1"/>
     <w:lsdException w:name="annotation subject" w:semiHidden="1" w:unhideWhenUsed="1"/>
     <w:lsdException w:name="No List" w:semiHidden="1" w:unhideWhenUsed="1"/>
     <w:lsdException w:name="Outline List 1" w:semiHidden="1" w:unhideWhenUsed="1"/>
@@ -3034,8 +2923,10 @@
     <w:lsdException w:name="Table Subtle 2" w:semiHidden="1" w:unhideWhenUsed="1"/>
     <w:lsdException w:name="Table Web 1" w:semiHidden="1" w:unhideWhenUsed="1"/>
     <w:lsdException w:name="Table Web 2" w:semiHidden="1" w:unhideWhenUsed="1"/>
+    <w:lsdException w:name="Table Web 3" w:semiHidden="1" w:unhideWhenUsed="1"/>
     <w:lsdException w:name="Balloon Text" w:semiHidden="1" w:unhideWhenUsed="1"/>
     <w:lsdException w:name="Table Grid" w:uiPriority="39"/>
+    <w:lsdException w:name="Table Theme" w:semiHidden="1" w:unhideWhenUsed="1"/>
     <w:lsdException w:name="Placeholder Text" w:semiHidden="1"/>
     <w:lsdException w:name="No Spacing" w:uiPriority="1" w:qFormat="1"/>
     <w:lsdException w:name="Light Shading" w:uiPriority="60"/>
